--- a/manuscript/Supplementary/Corn_data/README_corndata2.docx
+++ b/manuscript/Supplementary/Corn_data/README_corndata2.docx
@@ -46,7 +46,13 @@
       <w:proofErr w:type="spellEnd"/>
       <w:proofErr w:type="gramEnd"/>
       <w:r>
-        <w:t xml:space="preserve"> in part 1then discuss what I did in part 2.</w:t>
+        <w:t xml:space="preserve"> in part 1</w:t>
+      </w:r>
+      <w:r>
+        <w:t xml:space="preserve"> </w:t>
+      </w:r>
+      <w:r>
+        <w:t>then discuss what I did in part 2.</w:t>
       </w:r>
     </w:p>
     <w:p/>
@@ -81,7 +87,13 @@
       </w:r>
       <w:proofErr w:type="spellEnd"/>
       <w:r>
-        <w:t xml:space="preserve"> then fit the model again based on the subset that excludes problematic points (i.e. linearity == FALSE). In this case, our model should be free from complete separation as we have already removed problematic points.</w:t>
+        <w:t xml:space="preserve"> then fit the model again based on the subset that excludes problematic points (i.e. linearity == FALSE). In this case, our model should</w:t>
+      </w:r>
+      <w:r>
+        <w:t xml:space="preserve"> not show the </w:t>
+      </w:r>
+      <w:r>
+        <w:t>complete separation as we have already removed problematic points.</w:t>
       </w:r>
     </w:p>
     <w:p/>
@@ -390,7 +402,13 @@
     <w:p/>
     <w:p>
       <w:r>
-        <w:t xml:space="preserve">After all, I think problem in this code comes from our model matrix, foo, which has the exact collinearity problem. </w:t>
+        <w:t xml:space="preserve">After all, I think problem in this code comes from our model matrix, foo, which </w:t>
+      </w:r>
+      <w:r>
+        <w:t xml:space="preserve">fails to remove columns that have an </w:t>
+      </w:r>
+      <w:r>
+        <w:t xml:space="preserve">exact collinearity problem. </w:t>
       </w:r>
     </w:p>
     <w:p/>
@@ -413,7 +431,13 @@
     </w:p>
     <w:p>
       <w:r>
-        <w:t xml:space="preserve">In this file, I removed the duplicated column and compare </w:t>
+        <w:t xml:space="preserve">In this file, I removed the duplicated column </w:t>
+      </w:r>
+      <w:r>
+        <w:t xml:space="preserve">for multicollinearity </w:t>
+      </w:r>
+      <w:r>
+        <w:t xml:space="preserve">and compare </w:t>
       </w:r>
       <w:proofErr w:type="spellStart"/>
       <w:r>
@@ -429,7 +453,13 @@
       </w:r>
       <w:proofErr w:type="spellEnd"/>
       <w:r>
-        <w:t xml:space="preserve"> and detect separation (as of now, author separate </w:t>
+        <w:t xml:space="preserve"> and detect separation (as of now, author separate</w:t>
+      </w:r>
+      <w:r>
+        <w:t>d</w:t>
+      </w:r>
+      <w:r>
+        <w:t xml:space="preserve"> </w:t>
       </w:r>
       <w:proofErr w:type="spellStart"/>
       <w:r>
@@ -445,7 +475,13 @@
       </w:r>
       <w:proofErr w:type="spellEnd"/>
       <w:r>
-        <w:t>.” Thus, you may need to install this package from CRAN).</w:t>
+        <w:t>.” Thus, you may need to install this package from CRAN</w:t>
+      </w:r>
+      <w:r>
+        <w:t xml:space="preserve"> to run my code properly</w:t>
+      </w:r>
+      <w:r>
+        <w:t>).</w:t>
       </w:r>
     </w:p>
     <w:p/>
@@ -504,7 +540,11 @@
         <w:t>th</w:t>
       </w:r>
       <w:r>
-        <w:t xml:space="preserve"> 3) 21, 22, 23, and 24</w:t>
+        <w:t xml:space="preserve"> </w:t>
+      </w:r>
+      <w:r>
+        <w:lastRenderedPageBreak/>
+        <w:t>3) 21, 22, 23, and 24</w:t>
       </w:r>
       <w:r>
         <w:rPr>
@@ -522,64 +562,229 @@
         <w:t>th</w:t>
       </w:r>
       <w:r>
+        <w:t xml:space="preserve"> column from our model matrix and created the foo while column-wise binding </w:t>
+      </w:r>
+      <w:proofErr w:type="spellStart"/>
+      <w:proofErr w:type="gramStart"/>
+      <w:r>
+        <w:t>kernel.color</w:t>
+      </w:r>
+      <w:proofErr w:type="spellEnd"/>
+      <w:proofErr w:type="gramEnd"/>
+      <w:r>
+        <w:t xml:space="preserve"> and </w:t>
+      </w:r>
+      <w:proofErr w:type="spellStart"/>
+      <w:r>
+        <w:t>pop.structure</w:t>
+      </w:r>
+      <w:proofErr w:type="spellEnd"/>
+      <w:r>
+        <w:t>.</w:t>
+      </w:r>
+    </w:p>
+    <w:p/>
+    <w:p>
+      <w:pPr>
+        <w:rPr>
+          <w:color w:val="FF0000"/>
+        </w:rPr>
+      </w:pPr>
+      <w:r>
+        <w:rPr>
+          <w:color w:val="FF0000"/>
+        </w:rPr>
+        <w:t>Q</w:t>
+      </w:r>
+      <w:r>
+        <w:rPr>
+          <w:color w:val="FF0000"/>
+        </w:rPr>
+        <w:t xml:space="preserve">: Without statistical or mathematical </w:t>
+      </w:r>
+      <w:r>
+        <w:rPr>
+          <w:color w:val="FF0000"/>
+        </w:rPr>
+        <w:t>knowledge</w:t>
+      </w:r>
+      <w:r>
+        <w:rPr>
+          <w:color w:val="FF0000"/>
+        </w:rPr>
+        <w:t xml:space="preserve">, is it okay to drop the column even though they have the same </w:t>
+      </w:r>
+      <w:r>
+        <w:rPr>
+          <w:color w:val="FF0000"/>
+        </w:rPr>
+        <w:t>values</w:t>
+      </w:r>
+      <w:r>
+        <w:rPr>
+          <w:color w:val="FF0000"/>
+        </w:rPr>
         <w:t xml:space="preserve"> </w:t>
       </w:r>
       <w:r>
-        <w:lastRenderedPageBreak/>
-        <w:t>column from our model matrix and created the foo while column-wise binding (</w:t>
-      </w:r>
-      <w:proofErr w:type="spellStart"/>
-      <w:proofErr w:type="gramStart"/>
-      <w:r>
-        <w:t>kernel.color</w:t>
-      </w:r>
-      <w:proofErr w:type="spellEnd"/>
-      <w:proofErr w:type="gramEnd"/>
-      <w:r>
-        <w:t xml:space="preserve"> and </w:t>
-      </w:r>
-      <w:proofErr w:type="spellStart"/>
-      <w:r>
-        <w:t>pop.structure</w:t>
-      </w:r>
-      <w:proofErr w:type="spellEnd"/>
-      <w:r>
-        <w:t>).</w:t>
+        <w:rPr>
+          <w:color w:val="FF0000"/>
+        </w:rPr>
+        <w:t xml:space="preserve">considering we are handling </w:t>
+      </w:r>
+      <w:r>
+        <w:rPr>
+          <w:i/>
+          <w:iCs/>
+          <w:color w:val="FF0000"/>
+        </w:rPr>
+        <w:t>genetic</w:t>
+      </w:r>
+      <w:r>
+        <w:rPr>
+          <w:color w:val="FF0000"/>
+        </w:rPr>
+        <w:t xml:space="preserve"> data</w:t>
+      </w:r>
+      <w:r>
+        <w:rPr>
+          <w:color w:val="FF0000"/>
+        </w:rPr>
+        <w:t>?</w:t>
+      </w:r>
+      <w:r>
+        <w:rPr>
+          <w:color w:val="FF0000"/>
+        </w:rPr>
+        <w:t xml:space="preserve"> </w:t>
       </w:r>
     </w:p>
     <w:p/>
     <w:p>
       <w:pPr>
         <w:rPr>
-          <w:color w:val="FF0000"/>
+          <w:color w:val="000000" w:themeColor="text1"/>
         </w:rPr>
       </w:pPr>
       <w:r>
         <w:rPr>
-          <w:color w:val="FF0000"/>
-        </w:rPr>
-        <w:t>Q</w:t>
-      </w:r>
-      <w:r>
-        <w:rPr>
-          <w:color w:val="FF0000"/>
-        </w:rPr>
-        <w:t xml:space="preserve">: Without statistical or mathematical reason, is it okay to drop the column even though they have the same column </w:t>
-      </w:r>
-      <w:r>
-        <w:rPr>
-          <w:color w:val="FF0000"/>
-        </w:rPr>
-        <w:t>considering we are handling genetic data</w:t>
-      </w:r>
-      <w:r>
-        <w:rPr>
-          <w:color w:val="FF0000"/>
-        </w:rPr>
-        <w:t>?</w:t>
-      </w:r>
-    </w:p>
-    <w:p/>
+          <w:color w:val="000000" w:themeColor="text1"/>
+        </w:rPr>
+        <w:t xml:space="preserve">To detect the complete separation, I firstly fit the model using 1) </w:t>
+      </w:r>
+      <w:proofErr w:type="spellStart"/>
+      <w:r>
+        <w:rPr>
+          <w:color w:val="000000" w:themeColor="text1"/>
+        </w:rPr>
+        <w:t>glm</w:t>
+      </w:r>
+      <w:proofErr w:type="spellEnd"/>
+      <w:r>
+        <w:rPr>
+          <w:color w:val="000000" w:themeColor="text1"/>
+        </w:rPr>
+        <w:t xml:space="preserve"> (named as </w:t>
+      </w:r>
+      <w:proofErr w:type="spellStart"/>
+      <w:r>
+        <w:rPr>
+          <w:color w:val="000000" w:themeColor="text1"/>
+        </w:rPr>
+        <w:t>xyz</w:t>
+      </w:r>
+      <w:r>
+        <w:rPr>
+          <w:color w:val="000000" w:themeColor="text1"/>
+        </w:rPr>
+        <w:t>_glm</w:t>
+      </w:r>
+      <w:proofErr w:type="spellEnd"/>
+      <w:r>
+        <w:rPr>
+          <w:color w:val="000000" w:themeColor="text1"/>
+        </w:rPr>
+        <w:t xml:space="preserve">) then 2) send them to the infinity by changing </w:t>
+      </w:r>
+      <w:proofErr w:type="spellStart"/>
+      <w:r>
+        <w:rPr>
+          <w:color w:val="000000" w:themeColor="text1"/>
+        </w:rPr>
+        <w:t>maxit</w:t>
+      </w:r>
+      <w:proofErr w:type="spellEnd"/>
+      <w:r>
+        <w:rPr>
+          <w:color w:val="000000" w:themeColor="text1"/>
+        </w:rPr>
+        <w:t xml:space="preserve"> and epsilon in </w:t>
+      </w:r>
+      <w:r>
+        <w:rPr>
+          <w:color w:val="000000" w:themeColor="text1"/>
+        </w:rPr>
+        <w:t xml:space="preserve">the control from </w:t>
+      </w:r>
+      <w:proofErr w:type="spellStart"/>
+      <w:r>
+        <w:rPr>
+          <w:color w:val="000000" w:themeColor="text1"/>
+        </w:rPr>
+        <w:t>glm</w:t>
+      </w:r>
+      <w:proofErr w:type="spellEnd"/>
+      <w:r>
+        <w:rPr>
+          <w:color w:val="000000" w:themeColor="text1"/>
+        </w:rPr>
+        <w:t xml:space="preserve"> function (named as </w:t>
+      </w:r>
+      <w:proofErr w:type="spellStart"/>
+      <w:r>
+        <w:rPr>
+          <w:color w:val="000000" w:themeColor="text1"/>
+        </w:rPr>
+        <w:t>xyz</w:t>
+      </w:r>
+      <w:r>
+        <w:rPr>
+          <w:color w:val="000000" w:themeColor="text1"/>
+        </w:rPr>
+        <w:t>_inf</w:t>
+      </w:r>
+      <w:proofErr w:type="spellEnd"/>
+      <w:r>
+        <w:rPr>
+          <w:color w:val="000000" w:themeColor="text1"/>
+        </w:rPr>
+        <w:t xml:space="preserve">). If any of estimators goes to infinity, we can see there is a complete separation problem. If </w:t>
+      </w:r>
+      <w:r>
+        <w:rPr>
+          <w:color w:val="000000" w:themeColor="text1"/>
+        </w:rPr>
+        <w:t>all</w:t>
+      </w:r>
+      <w:r>
+        <w:rPr>
+          <w:color w:val="000000" w:themeColor="text1"/>
+        </w:rPr>
+        <w:t xml:space="preserve"> estimator</w:t>
+      </w:r>
+      <w:r>
+        <w:rPr>
+          <w:color w:val="000000" w:themeColor="text1"/>
+        </w:rPr>
+        <w:t>s</w:t>
+      </w:r>
+      <w:r>
+        <w:rPr>
+          <w:color w:val="000000" w:themeColor="text1"/>
+        </w:rPr>
+        <w:t xml:space="preserve"> are close or the same between 1) and 2), then there is no separation problem.</w:t>
+      </w:r>
+    </w:p>
     <w:p>
       <w:pPr>
         <w:rPr>
@@ -590,77 +795,81 @@
         <w:rPr>
           <w:color w:val="000000" w:themeColor="text1"/>
         </w:rPr>
-        <w:t xml:space="preserve">To detect the complete separation, I firstly fit the model using 1) </w:t>
-      </w:r>
-      <w:proofErr w:type="spellStart"/>
-      <w:r>
-        <w:rPr>
-          <w:color w:val="000000" w:themeColor="text1"/>
-        </w:rPr>
-        <w:t>glm</w:t>
-      </w:r>
-      <w:proofErr w:type="spellEnd"/>
-      <w:r>
-        <w:rPr>
-          <w:color w:val="000000" w:themeColor="text1"/>
-        </w:rPr>
-        <w:t xml:space="preserve"> (named as _</w:t>
-      </w:r>
-      <w:proofErr w:type="spellStart"/>
-      <w:r>
-        <w:rPr>
-          <w:color w:val="000000" w:themeColor="text1"/>
-        </w:rPr>
-        <w:t>glm</w:t>
-      </w:r>
-      <w:proofErr w:type="spellEnd"/>
-      <w:r>
-        <w:rPr>
-          <w:color w:val="000000" w:themeColor="text1"/>
-        </w:rPr>
-        <w:t xml:space="preserve">) then 2) send them to the infinity by changing </w:t>
-      </w:r>
-      <w:proofErr w:type="spellStart"/>
-      <w:r>
-        <w:rPr>
-          <w:color w:val="000000" w:themeColor="text1"/>
-        </w:rPr>
-        <w:t>maxit</w:t>
-      </w:r>
-      <w:proofErr w:type="spellEnd"/>
-      <w:r>
-        <w:rPr>
-          <w:color w:val="000000" w:themeColor="text1"/>
-        </w:rPr>
-        <w:t xml:space="preserve"> and epsilon in </w:t>
-      </w:r>
-      <w:proofErr w:type="spellStart"/>
-      <w:r>
-        <w:rPr>
-          <w:color w:val="000000" w:themeColor="text1"/>
-        </w:rPr>
-        <w:t>glm</w:t>
-      </w:r>
-      <w:proofErr w:type="spellEnd"/>
-      <w:r>
-        <w:rPr>
-          <w:color w:val="000000" w:themeColor="text1"/>
-        </w:rPr>
-        <w:t xml:space="preserve"> function (named as _inf). If any of estimators goes to infinity, we can see there is a complete separation problem. If the estimator </w:t>
-      </w:r>
-      <w:proofErr w:type="gramStart"/>
-      <w:r>
-        <w:rPr>
-          <w:color w:val="000000" w:themeColor="text1"/>
-        </w:rPr>
-        <w:t>are</w:t>
-      </w:r>
-      <w:proofErr w:type="gramEnd"/>
-      <w:r>
-        <w:rPr>
-          <w:color w:val="000000" w:themeColor="text1"/>
-        </w:rPr>
-        <w:t xml:space="preserve"> close or the same between 1) and 2), then there is no separation problem.</w:t>
+        <w:t xml:space="preserve">I used 3) </w:t>
+      </w:r>
+      <w:proofErr w:type="spellStart"/>
+      <w:r>
+        <w:rPr>
+          <w:color w:val="000000" w:themeColor="text1"/>
+        </w:rPr>
+        <w:t>detect_separation</w:t>
+      </w:r>
+      <w:proofErr w:type="spellEnd"/>
+      <w:r>
+        <w:rPr>
+          <w:color w:val="000000" w:themeColor="text1"/>
+        </w:rPr>
+        <w:t xml:space="preserve"> function</w:t>
+      </w:r>
+      <w:r>
+        <w:rPr>
+          <w:color w:val="000000" w:themeColor="text1"/>
+        </w:rPr>
+        <w:t xml:space="preserve"> (named _</w:t>
+      </w:r>
+      <w:proofErr w:type="spellStart"/>
+      <w:r>
+        <w:rPr>
+          <w:color w:val="000000" w:themeColor="text1"/>
+        </w:rPr>
+        <w:t>sep</w:t>
+      </w:r>
+      <w:proofErr w:type="spellEnd"/>
+      <w:r>
+        <w:rPr>
+          <w:color w:val="000000" w:themeColor="text1"/>
+        </w:rPr>
+        <w:t>)</w:t>
+      </w:r>
+      <w:r>
+        <w:rPr>
+          <w:color w:val="000000" w:themeColor="text1"/>
+        </w:rPr>
+        <w:t xml:space="preserve"> and 4) </w:t>
+      </w:r>
+      <w:proofErr w:type="spellStart"/>
+      <w:r>
+        <w:rPr>
+          <w:color w:val="000000" w:themeColor="text1"/>
+        </w:rPr>
+        <w:t>glmdr</w:t>
+      </w:r>
+      <w:proofErr w:type="spellEnd"/>
+      <w:r>
+        <w:rPr>
+          <w:color w:val="000000" w:themeColor="text1"/>
+        </w:rPr>
+        <w:t xml:space="preserve"> (named _</w:t>
+      </w:r>
+      <w:proofErr w:type="spellStart"/>
+      <w:r>
+        <w:rPr>
+          <w:color w:val="000000" w:themeColor="text1"/>
+        </w:rPr>
+        <w:t>glmdr</w:t>
+      </w:r>
+      <w:proofErr w:type="spellEnd"/>
+      <w:r>
+        <w:rPr>
+          <w:color w:val="000000" w:themeColor="text1"/>
+        </w:rPr>
+        <w:t>)</w:t>
+      </w:r>
+      <w:r>
+        <w:rPr>
+          <w:color w:val="000000" w:themeColor="text1"/>
+        </w:rPr>
+        <w:t xml:space="preserve">. </w:t>
       </w:r>
     </w:p>
     <w:p>
@@ -669,40 +878,6 @@
           <w:color w:val="000000" w:themeColor="text1"/>
         </w:rPr>
       </w:pPr>
-      <w:r>
-        <w:rPr>
-          <w:color w:val="000000" w:themeColor="text1"/>
-        </w:rPr>
-        <w:t xml:space="preserve">I used 3) </w:t>
-      </w:r>
-      <w:proofErr w:type="spellStart"/>
-      <w:r>
-        <w:rPr>
-          <w:color w:val="000000" w:themeColor="text1"/>
-        </w:rPr>
-        <w:t>detect_separation</w:t>
-      </w:r>
-      <w:proofErr w:type="spellEnd"/>
-      <w:r>
-        <w:rPr>
-          <w:color w:val="000000" w:themeColor="text1"/>
-        </w:rPr>
-        <w:t xml:space="preserve"> function and 4) </w:t>
-      </w:r>
-      <w:proofErr w:type="spellStart"/>
-      <w:r>
-        <w:rPr>
-          <w:color w:val="000000" w:themeColor="text1"/>
-        </w:rPr>
-        <w:t>glmdr</w:t>
-      </w:r>
-      <w:proofErr w:type="spellEnd"/>
-      <w:r>
-        <w:rPr>
-          <w:color w:val="000000" w:themeColor="text1"/>
-        </w:rPr>
-        <w:t xml:space="preserve">. </w:t>
-      </w:r>
     </w:p>
     <w:p>
       <w:pPr>
@@ -710,27 +885,18 @@
           <w:color w:val="000000" w:themeColor="text1"/>
         </w:rPr>
       </w:pPr>
-    </w:p>
-    <w:p>
-      <w:pPr>
-        <w:rPr>
-          <w:color w:val="000000" w:themeColor="text1"/>
-        </w:rPr>
-      </w:pPr>
       <w:r>
         <w:rPr>
           <w:color w:val="000000" w:themeColor="text1"/>
         </w:rPr>
         <w:t xml:space="preserve">Interestingly, result </w:t>
       </w:r>
-      <w:proofErr w:type="spellStart"/>
-      <w:r>
-        <w:rPr>
-          <w:color w:val="000000" w:themeColor="text1"/>
-        </w:rPr>
-        <w:t>fomr</w:t>
-      </w:r>
-      <w:proofErr w:type="spellEnd"/>
+      <w:r>
+        <w:rPr>
+          <w:color w:val="000000" w:themeColor="text1"/>
+        </w:rPr>
+        <w:t>from</w:t>
+      </w:r>
       <w:r>
         <w:rPr>
           <w:color w:val="000000" w:themeColor="text1"/>
@@ -819,13 +985,6 @@
           <w:color w:val="000000" w:themeColor="text1"/>
         </w:rPr>
       </w:pPr>
-    </w:p>
-    <w:p>
-      <w:pPr>
-        <w:rPr>
-          <w:color w:val="000000" w:themeColor="text1"/>
-        </w:rPr>
-      </w:pPr>
       <w:r>
         <w:rPr>
           <w:color w:val="000000" w:themeColor="text1"/>
@@ -883,6 +1042,38 @@
           <w:color w:val="000000" w:themeColor="text1"/>
         </w:rPr>
       </w:pPr>
+      <w:r>
+        <w:rPr>
+          <w:color w:val="000000" w:themeColor="text1"/>
+        </w:rPr>
+        <w:t xml:space="preserve">Therefore, combining results from 3) and 4), suppose we fit the model EXCLUDING the 74 problematic points we identified in 4), we will be able to estimate the parameter for </w:t>
+      </w:r>
+      <w:proofErr w:type="spellStart"/>
+      <w:r>
+        <w:rPr>
+          <w:color w:val="000000" w:themeColor="text1"/>
+        </w:rPr>
+        <w:t>Pop.structure</w:t>
+      </w:r>
+      <w:proofErr w:type="spellEnd"/>
+      <w:r>
+        <w:rPr>
+          <w:color w:val="000000" w:themeColor="text1"/>
+        </w:rPr>
+        <w:t xml:space="preserve"> (other columns will be NA) </w:t>
+      </w:r>
+      <w:r>
+        <w:rPr>
+          <w:color w:val="000000" w:themeColor="text1"/>
+        </w:rPr>
+        <w:sym w:font="Wingdings" w:char="F0F3"/>
+      </w:r>
+      <w:r>
+        <w:rPr>
+          <w:color w:val="000000" w:themeColor="text1"/>
+        </w:rPr>
+        <w:t xml:space="preserve"> we should NOT see separation problem.</w:t>
+      </w:r>
     </w:p>
     <w:p>
       <w:pPr>
@@ -890,38 +1081,6 @@
           <w:color w:val="000000" w:themeColor="text1"/>
         </w:rPr>
       </w:pPr>
-      <w:r>
-        <w:rPr>
-          <w:color w:val="000000" w:themeColor="text1"/>
-        </w:rPr>
-        <w:t xml:space="preserve">Therefore, combining results from 3) and 4), suppose we fit the model while EXCLUDING the 74 problematic points we identified in 4), we will be able to estimate the parameter for </w:t>
-      </w:r>
-      <w:proofErr w:type="spellStart"/>
-      <w:r>
-        <w:rPr>
-          <w:color w:val="000000" w:themeColor="text1"/>
-        </w:rPr>
-        <w:t>Pop.structure</w:t>
-      </w:r>
-      <w:proofErr w:type="spellEnd"/>
-      <w:r>
-        <w:rPr>
-          <w:color w:val="000000" w:themeColor="text1"/>
-        </w:rPr>
-        <w:t xml:space="preserve"> (other columns will be NA) </w:t>
-      </w:r>
-      <w:r>
-        <w:rPr>
-          <w:color w:val="000000" w:themeColor="text1"/>
-        </w:rPr>
-        <w:sym w:font="Wingdings" w:char="F0F3"/>
-      </w:r>
-      <w:r>
-        <w:rPr>
-          <w:color w:val="000000" w:themeColor="text1"/>
-        </w:rPr>
-        <w:t xml:space="preserve"> we should NOT see separation problem.</w:t>
-      </w:r>
     </w:p>
     <w:p>
       <w:pPr>
@@ -929,18 +1088,29 @@
           <w:color w:val="000000" w:themeColor="text1"/>
         </w:rPr>
       </w:pPr>
-    </w:p>
-    <w:p>
-      <w:pPr>
-        <w:rPr>
-          <w:color w:val="000000" w:themeColor="text1"/>
-        </w:rPr>
-      </w:pPr>
-      <w:r>
-        <w:rPr>
-          <w:color w:val="000000" w:themeColor="text1"/>
-        </w:rPr>
-        <w:t xml:space="preserve">As we expected we can estimate parameters of pop structure </w:t>
+      <w:r>
+        <w:rPr>
+          <w:color w:val="000000" w:themeColor="text1"/>
+        </w:rPr>
+        <w:t>Using subset (linearity == TURE), a</w:t>
+      </w:r>
+      <w:r>
+        <w:rPr>
+          <w:color w:val="000000" w:themeColor="text1"/>
+        </w:rPr>
+        <w:t>s we expected</w:t>
+      </w:r>
+      <w:r>
+        <w:rPr>
+          <w:color w:val="000000" w:themeColor="text1"/>
+        </w:rPr>
+        <w:t>,</w:t>
+      </w:r>
+      <w:r>
+        <w:rPr>
+          <w:color w:val="000000" w:themeColor="text1"/>
+        </w:rPr>
+        <w:t xml:space="preserve"> we can estimate parameters of pop structure </w:t>
       </w:r>
       <w:r>
         <w:rPr>
@@ -966,7 +1136,19 @@
         <w:rPr>
           <w:color w:val="000000" w:themeColor="text1"/>
         </w:rPr>
-        <w:t xml:space="preserve">) as well, although it does not guarantee the exist of the infinite estimator). Notice that m2_inf (line 42 - 43) still shows different results with m2_glm even though there are no complete separation. This is because our data, </w:t>
+        <w:t xml:space="preserve">) as well, although it does not guarantee the exist of the infinite estimator). Notice that m2_inf (line 42 - 43) still shows different results with m2_glm even though there </w:t>
+      </w:r>
+      <w:r>
+        <w:rPr>
+          <w:color w:val="000000" w:themeColor="text1"/>
+        </w:rPr>
+        <w:t>is</w:t>
+      </w:r>
+      <w:r>
+        <w:rPr>
+          <w:color w:val="000000" w:themeColor="text1"/>
+        </w:rPr>
+        <w:t xml:space="preserve"> no complete separation. This is because our data, </w:t>
       </w:r>
       <w:r>
         <w:rPr>
